--- a/template.docx
+++ b/template.docx
@@ -24,22 +24,13 @@
         </w:rPr>
       </w:pPr>
       <w:r>
-        <w:rPr>
-          <w:lang w:val="en-GB"/>
-        </w:rPr>
-        <w:t>The name of the business</w:t>
-      </w:r>
-      <w:r>
-        <w:rPr>
-          <w:lang w:val="en-GB"/>
-        </w:rPr>
-        <w:t>:</w:t>
-      </w:r>
-      <w:r>
-        <w:rPr>
-          <w:lang w:val="en-GB"/>
-        </w:rPr>
-        <w:t xml:space="preserve"> </w:t>
+        <w:t>The name of the business:</w:t>
+      </w:r>
+      <w:r>
+        <w:rPr>
+          <w:i/>
+        </w:rPr>
+        <w:t xml:space="preserve"> ${business_name}</w:t>
       </w:r>
     </w:p>
     <w:sdt>
@@ -168,16 +159,13 @@
         </w:rPr>
       </w:pPr>
       <w:r>
-        <w:rPr>
-          <w:lang w:val="en-GB"/>
-        </w:rPr>
-        <w:t>Industry</w:t>
-      </w:r>
-      <w:r>
-        <w:rPr>
-          <w:lang w:val="en-GB"/>
-        </w:rPr>
-        <w:t xml:space="preserve">: </w:t>
+        <w:t>Industry:</w:t>
+      </w:r>
+      <w:r>
+        <w:rPr>
+          <w:i/>
+        </w:rPr>
+        <w:t xml:space="preserve"> ${industry}</w:t>
       </w:r>
     </w:p>
     <w:sdt>
@@ -218,16 +206,13 @@
         </w:rPr>
       </w:pPr>
       <w:r>
-        <w:rPr>
-          <w:lang w:val="en-GB"/>
-        </w:rPr>
-        <w:t>Company (planned) name</w:t>
-      </w:r>
-      <w:r>
-        <w:rPr>
-          <w:lang w:val="en-GB"/>
-        </w:rPr>
-        <w:t xml:space="preserve">: </w:t>
+        <w:t>Company (planned) name:</w:t>
+      </w:r>
+      <w:r>
+        <w:rPr>
+          <w:i/>
+        </w:rPr>
+        <w:t xml:space="preserve"> ${company_planned_name}</w:t>
       </w:r>
     </w:p>
     <w:sdt>
@@ -268,16 +253,13 @@
         </w:rPr>
       </w:pPr>
       <w:r>
-        <w:rPr>
-          <w:lang w:val="en-GB"/>
-        </w:rPr>
-        <w:t>Company type</w:t>
-      </w:r>
-      <w:r>
-        <w:rPr>
-          <w:lang w:val="en-GB"/>
-        </w:rPr>
-        <w:t xml:space="preserve">: </w:t>
+        <w:t>Company type:</w:t>
+      </w:r>
+      <w:r>
+        <w:rPr>
+          <w:i/>
+        </w:rPr>
+        <w:t xml:space="preserve"> ${company_type}</w:t>
       </w:r>
     </w:p>
     <w:sdt>
@@ -318,16 +300,13 @@
         </w:rPr>
       </w:pPr>
       <w:r>
-        <w:rPr>
-          <w:lang w:val="en-GB"/>
-        </w:rPr>
-        <w:t>Address</w:t>
-      </w:r>
-      <w:r>
-        <w:rPr>
-          <w:lang w:val="en-GB"/>
-        </w:rPr>
-        <w:t xml:space="preserve">: </w:t>
+        <w:t>Address:</w:t>
+      </w:r>
+      <w:r>
+        <w:rPr>
+          <w:i/>
+        </w:rPr>
+        <w:t xml:space="preserve"> ${address}</w:t>
       </w:r>
     </w:p>
     <w:sdt>
@@ -368,22 +347,13 @@
         </w:rPr>
       </w:pPr>
       <w:r>
-        <w:rPr>
-          <w:lang w:val="en-GB"/>
-        </w:rPr>
-        <w:t>ZIP code</w:t>
-      </w:r>
-      <w:r>
-        <w:rPr>
-          <w:lang w:val="en-GB"/>
-        </w:rPr>
-        <w:t>:</w:t>
-      </w:r>
-      <w:r>
-        <w:rPr>
-          <w:lang w:val="en-GB"/>
-        </w:rPr>
-        <w:t xml:space="preserve"> </w:t>
+        <w:t>ZIP code:</w:t>
+      </w:r>
+      <w:r>
+        <w:rPr>
+          <w:i/>
+        </w:rPr>
+        <w:t xml:space="preserve"> ${zip_code}</w:t>
       </w:r>
     </w:p>
     <w:sdt>
@@ -424,16 +394,13 @@
         </w:rPr>
       </w:pPr>
       <w:r>
-        <w:rPr>
-          <w:lang w:val="en-GB"/>
-        </w:rPr>
-        <w:t>Postal district</w:t>
-      </w:r>
-      <w:r>
-        <w:rPr>
-          <w:lang w:val="en-GB"/>
-        </w:rPr>
-        <w:t xml:space="preserve">: </w:t>
+        <w:t>Postal district:</w:t>
+      </w:r>
+      <w:r>
+        <w:rPr>
+          <w:i/>
+        </w:rPr>
+        <w:t xml:space="preserve"> ${postal_district}</w:t>
       </w:r>
     </w:p>
     <w:sdt>
@@ -474,22 +441,13 @@
         </w:rPr>
       </w:pPr>
       <w:r>
-        <w:rPr>
-          <w:lang w:val="en-GB"/>
-        </w:rPr>
-        <w:br w:type="column"/>
-      </w:r>
-      <w:r>
-        <w:rPr>
-          <w:lang w:val="en-GB"/>
-        </w:rPr>
-        <w:t>Year of establishment of the company</w:t>
-      </w:r>
-      <w:r>
-        <w:rPr>
-          <w:lang w:val="en-GB"/>
-        </w:rPr>
-        <w:t xml:space="preserve">: </w:t>
+        <w:t>Year of establishment of the company:</w:t>
+      </w:r>
+      <w:r>
+        <w:rPr>
+          <w:i/>
+        </w:rPr>
+        <w:t xml:space="preserve"> ${year_of_establishment}</w:t>
       </w:r>
     </w:p>
     <w:sdt>
@@ -530,16 +488,13 @@
         </w:rPr>
       </w:pPr>
       <w:r>
-        <w:rPr>
-          <w:lang w:val="en-GB"/>
-        </w:rPr>
-        <w:t>Number of employees</w:t>
-      </w:r>
-      <w:r>
-        <w:rPr>
-          <w:lang w:val="en-GB"/>
-        </w:rPr>
-        <w:t xml:space="preserve">: </w:t>
+        <w:t>Number of employees:</w:t>
+      </w:r>
+      <w:r>
+        <w:rPr>
+          <w:i/>
+        </w:rPr>
+        <w:t xml:space="preserve"> ${number_of_employees}</w:t>
       </w:r>
     </w:p>
     <w:sdt>
@@ -580,23 +535,15 @@
         </w:rPr>
       </w:pPr>
       <w:r>
-        <w:rPr>
-          <w:lang w:val="en-GB"/>
-        </w:rPr>
-        <w:t>Internet</w:t>
-      </w:r>
-      <w:r>
-        <w:rPr>
-          <w:lang w:val="en-GB"/>
-        </w:rPr>
-        <w:t xml:space="preserve"> address</w:t>
-      </w:r>
-      <w:r>
-        <w:rPr>
-          <w:lang w:val="en-GB"/>
-        </w:rPr>
-        <w:t xml:space="preserve">: </w:t>
-      </w:r>
+        <w:t xml:space="preserve">Internet address: </w:t>
+      </w:r>
+      <w:r>
+        <w:rPr>
+          <w:i/>
+        </w:rPr>
+        <w:t>${internet_address}</w:t>
+      </w:r>
+      <w:r/>
     </w:p>
     <w:sdt>
       <w:sdtPr>
@@ -636,16 +583,13 @@
         </w:rPr>
       </w:pPr>
       <w:r>
-        <w:rPr>
-          <w:lang w:val="en-GB"/>
-        </w:rPr>
-        <w:t>Business ID</w:t>
-      </w:r>
-      <w:r>
-        <w:rPr>
-          <w:lang w:val="en-GB"/>
-        </w:rPr>
-        <w:t xml:space="preserve">: </w:t>
+        <w:t>Business ID:</w:t>
+      </w:r>
+      <w:r>
+        <w:rPr>
+          <w:i/>
+        </w:rPr>
+        <w:t xml:space="preserve"> ${business_id}</w:t>
       </w:r>
     </w:p>
     <w:sdt>
@@ -686,16 +630,13 @@
         </w:rPr>
       </w:pPr>
       <w:r>
-        <w:rPr>
-          <w:lang w:val="en-GB"/>
-        </w:rPr>
-        <w:t>Company owners and holdings as percentage</w:t>
-      </w:r>
-      <w:r>
-        <w:rPr>
-          <w:lang w:val="en-GB"/>
-        </w:rPr>
-        <w:t xml:space="preserve">: </w:t>
+        <w:t>Company owners and holdings as percentage:</w:t>
+      </w:r>
+      <w:r>
+        <w:rPr>
+          <w:i/>
+        </w:rPr>
+        <w:t xml:space="preserve"> ${company_owners_holdings}</w:t>
       </w:r>
     </w:p>
     <w:sdt>
@@ -746,6 +687,12 @@
           <w:lang w:val="en-GB"/>
         </w:rPr>
         <w:br w:type="column"/>
+      </w:r>
+      <w:r>
+        <w:rPr>
+          <w:i/>
+        </w:rPr>
+        <w:t>${company_owners_holdings}</w:t>
       </w:r>
     </w:p>
     <w:p>
@@ -1111,6 +1058,14 @@
             </w:sdtContent>
           </w:sdt>
           <w:permEnd w:id="1245736471" w:displacedByCustomXml="prev"/>
+          <w:p>
+            <w:r>
+              <w:rPr>
+                <w:i/>
+              </w:rPr>
+              <w:t>${competence_skills}</w:t>
+            </w:r>
+          </w:p>
         </w:tc>
         <w:tc>
           <w:tcPr>
@@ -1236,6 +1191,14 @@
             </w:sdtContent>
           </w:sdt>
           <w:permEnd w:id="2078892888" w:displacedByCustomXml="prev"/>
+          <w:p>
+            <w:r>
+              <w:rPr>
+                <w:i/>
+              </w:rPr>
+              <w:t>${business_id}</w:t>
+            </w:r>
+          </w:p>
         </w:tc>
       </w:tr>
       <w:tr>
@@ -1349,6 +1312,14 @@
             </w:sdtContent>
           </w:sdt>
           <w:permEnd w:id="1155230251" w:displacedByCustomXml="prev"/>
+          <w:p>
+            <w:r>
+              <w:rPr>
+                <w:i/>
+              </w:rPr>
+              <w:t>${target_market_groups}</w:t>
+            </w:r>
+          </w:p>
         </w:tc>
         <w:tc>
           <w:tcPr>
@@ -4232,6 +4203,610 @@
         <w:permEnd w:id="739249446" w:displacedByCustomXml="next"/>
       </w:sdtContent>
     </w:sdt>
+    <w:p>
+      <w:r>
+        <w:br w:type="page"/>
+      </w:r>
+    </w:p>
+    <w:p>
+      <w:pPr>
+        <w:pStyle w:val="Heading1"/>
+      </w:pPr>
+      <w:r>
+        <w:t>Available Placeholders Reference</w:t>
+      </w:r>
+    </w:p>
+    <w:p>
+      <w:r>
+        <w:t>The following placeholders are available for use in this document:</w:t>
+      </w:r>
+    </w:p>
+    <w:p/>
+    <w:p>
+      <w:pPr>
+        <w:pStyle w:val="Heading2"/>
+      </w:pPr>
+      <w:r>
+        <w:t>Basic Information</w:t>
+      </w:r>
+    </w:p>
+    <w:p>
+      <w:r>
+        <w:rPr>
+          <w:b/>
+        </w:rPr>
+        <w:t xml:space="preserve">Business name: </w:t>
+      </w:r>
+      <w:r>
+        <w:rPr>
+          <w:i/>
+        </w:rPr>
+        <w:t>${business_name}</w:t>
+      </w:r>
+    </w:p>
+    <w:p>
+      <w:r>
+        <w:rPr>
+          <w:b/>
+        </w:rPr>
+        <w:t xml:space="preserve">Planned company name: </w:t>
+      </w:r>
+      <w:r>
+        <w:rPr>
+          <w:i/>
+        </w:rPr>
+        <w:t>${company_planned_name}</w:t>
+      </w:r>
+    </w:p>
+    <w:p>
+      <w:r>
+        <w:rPr>
+          <w:b/>
+        </w:rPr>
+        <w:t xml:space="preserve">Company type: </w:t>
+      </w:r>
+      <w:r>
+        <w:rPr>
+          <w:i/>
+        </w:rPr>
+        <w:t>${company_type}</w:t>
+      </w:r>
+    </w:p>
+    <w:p>
+      <w:r>
+        <w:rPr>
+          <w:b/>
+        </w:rPr>
+        <w:t xml:space="preserve">Industry: </w:t>
+      </w:r>
+      <w:r>
+        <w:rPr>
+          <w:i/>
+        </w:rPr>
+        <w:t>${industry}</w:t>
+      </w:r>
+    </w:p>
+    <w:p>
+      <w:r>
+        <w:rPr>
+          <w:b/>
+        </w:rPr>
+        <w:t xml:space="preserve">Generation date: </w:t>
+      </w:r>
+      <w:r>
+        <w:rPr>
+          <w:i/>
+        </w:rPr>
+        <w:t>${generation_date}</w:t>
+      </w:r>
+    </w:p>
+    <w:p/>
+    <w:p>
+      <w:pPr>
+        <w:pStyle w:val="Heading2"/>
+      </w:pPr>
+      <w:r>
+        <w:t>Contact &amp; Location</w:t>
+      </w:r>
+    </w:p>
+    <w:p>
+      <w:r>
+        <w:rPr>
+          <w:b/>
+        </w:rPr>
+        <w:t xml:space="preserve">Address: </w:t>
+      </w:r>
+      <w:r>
+        <w:rPr>
+          <w:i/>
+        </w:rPr>
+        <w:t>${address}</w:t>
+      </w:r>
+    </w:p>
+    <w:p>
+      <w:r>
+        <w:rPr>
+          <w:b/>
+        </w:rPr>
+        <w:t xml:space="preserve">ZIP code: </w:t>
+      </w:r>
+      <w:r>
+        <w:rPr>
+          <w:i/>
+        </w:rPr>
+        <w:t>${zip_code}</w:t>
+      </w:r>
+    </w:p>
+    <w:p>
+      <w:r>
+        <w:rPr>
+          <w:b/>
+        </w:rPr>
+        <w:t xml:space="preserve">Postal district: </w:t>
+      </w:r>
+      <w:r>
+        <w:rPr>
+          <w:i/>
+        </w:rPr>
+        <w:t>${postal_district}</w:t>
+      </w:r>
+    </w:p>
+    <w:p>
+      <w:r>
+        <w:rPr>
+          <w:b/>
+        </w:rPr>
+        <w:t xml:space="preserve">Internet address: </w:t>
+      </w:r>
+      <w:r>
+        <w:rPr>
+          <w:i/>
+        </w:rPr>
+        <w:t>${internet_address}</w:t>
+      </w:r>
+    </w:p>
+    <w:p>
+      <w:r>
+        <w:rPr>
+          <w:b/>
+        </w:rPr>
+        <w:t xml:space="preserve">Company contact info: </w:t>
+      </w:r>
+      <w:r>
+        <w:rPr>
+          <w:i/>
+        </w:rPr>
+        <w:t>${company_contact_info}</w:t>
+      </w:r>
+    </w:p>
+    <w:p/>
+    <w:p>
+      <w:pPr>
+        <w:pStyle w:val="Heading2"/>
+      </w:pPr>
+      <w:r>
+        <w:t>Business Details</w:t>
+      </w:r>
+    </w:p>
+    <w:p>
+      <w:r>
+        <w:rPr>
+          <w:b/>
+        </w:rPr>
+        <w:t xml:space="preserve">Business ID: </w:t>
+      </w:r>
+      <w:r>
+        <w:rPr>
+          <w:i/>
+        </w:rPr>
+        <w:t>${business_id}</w:t>
+      </w:r>
+    </w:p>
+    <w:p>
+      <w:r>
+        <w:rPr>
+          <w:b/>
+        </w:rPr>
+        <w:t xml:space="preserve">Year of establishment: </w:t>
+      </w:r>
+      <w:r>
+        <w:rPr>
+          <w:i/>
+        </w:rPr>
+        <w:t>${year_of_establishment}</w:t>
+      </w:r>
+    </w:p>
+    <w:p>
+      <w:r>
+        <w:rPr>
+          <w:b/>
+        </w:rPr>
+        <w:t xml:space="preserve">Number of employees: </w:t>
+      </w:r>
+      <w:r>
+        <w:rPr>
+          <w:i/>
+        </w:rPr>
+        <w:t>${number_of_employees}</w:t>
+      </w:r>
+    </w:p>
+    <w:p>
+      <w:r>
+        <w:rPr>
+          <w:b/>
+        </w:rPr>
+        <w:t xml:space="preserve">Business idea: </w:t>
+      </w:r>
+      <w:r>
+        <w:rPr>
+          <w:i/>
+        </w:rPr>
+        <w:t>${business_idea}</w:t>
+      </w:r>
+    </w:p>
+    <w:p>
+      <w:r>
+        <w:rPr>
+          <w:b/>
+        </w:rPr>
+        <w:t xml:space="preserve">Competence and skills: </w:t>
+      </w:r>
+      <w:r>
+        <w:rPr>
+          <w:i/>
+        </w:rPr>
+        <w:t>${competence_skills}</w:t>
+      </w:r>
+    </w:p>
+    <w:p>
+      <w:r>
+        <w:rPr>
+          <w:b/>
+        </w:rPr>
+        <w:t xml:space="preserve">Company owners and holdings: </w:t>
+      </w:r>
+      <w:r>
+        <w:rPr>
+          <w:i/>
+        </w:rPr>
+        <w:t>${company_owners_holdings}</w:t>
+      </w:r>
+    </w:p>
+    <w:p/>
+    <w:p>
+      <w:pPr>
+        <w:pStyle w:val="Heading2"/>
+      </w:pPr>
+      <w:r>
+        <w:t>Products &amp; Services</w:t>
+      </w:r>
+    </w:p>
+    <w:p>
+      <w:r>
+        <w:rPr>
+          <w:b/>
+        </w:rPr>
+        <w:t xml:space="preserve">Products and services (general): </w:t>
+      </w:r>
+      <w:r>
+        <w:rPr>
+          <w:i/>
+        </w:rPr>
+        <w:t>${products_services_general}</w:t>
+      </w:r>
+    </w:p>
+    <w:p>
+      <w:r>
+        <w:rPr>
+          <w:b/>
+        </w:rPr>
+        <w:t xml:space="preserve">Products and services (detailed): </w:t>
+      </w:r>
+      <w:r>
+        <w:rPr>
+          <w:i/>
+        </w:rPr>
+        <w:t>${products_services_detailed}</w:t>
+      </w:r>
+    </w:p>
+    <w:p/>
+    <w:p>
+      <w:pPr>
+        <w:pStyle w:val="Heading2"/>
+      </w:pPr>
+      <w:r>
+        <w:t>Market &amp; Competition</w:t>
+      </w:r>
+    </w:p>
+    <w:p>
+      <w:r>
+        <w:rPr>
+          <w:b/>
+        </w:rPr>
+        <w:t xml:space="preserve">Target market groups: </w:t>
+      </w:r>
+      <w:r>
+        <w:rPr>
+          <w:i/>
+        </w:rPr>
+        <w:t>${target_market_groups}</w:t>
+      </w:r>
+    </w:p>
+    <w:p>
+      <w:r>
+        <w:rPr>
+          <w:b/>
+        </w:rPr>
+        <w:t xml:space="preserve">Competitors: </w:t>
+      </w:r>
+      <w:r>
+        <w:rPr>
+          <w:i/>
+        </w:rPr>
+        <w:t>${competitors}</w:t>
+      </w:r>
+    </w:p>
+    <w:p>
+      <w:r>
+        <w:rPr>
+          <w:b/>
+        </w:rPr>
+        <w:t xml:space="preserve">Competitive situation: </w:t>
+      </w:r>
+      <w:r>
+        <w:rPr>
+          <w:i/>
+        </w:rPr>
+        <w:t>${competitive_situation}</w:t>
+      </w:r>
+    </w:p>
+    <w:p/>
+    <w:p>
+      <w:pPr>
+        <w:pStyle w:val="Heading2"/>
+      </w:pPr>
+      <w:r>
+        <w:t>Operations</w:t>
+      </w:r>
+    </w:p>
+    <w:p>
+      <w:r>
+        <w:rPr>
+          <w:b/>
+        </w:rPr>
+        <w:t xml:space="preserve">Sales and marketing: </w:t>
+      </w:r>
+      <w:r>
+        <w:rPr>
+          <w:i/>
+        </w:rPr>
+        <w:t>${sales_marketing}</w:t>
+      </w:r>
+    </w:p>
+    <w:p>
+      <w:r>
+        <w:rPr>
+          <w:b/>
+        </w:rPr>
+        <w:t xml:space="preserve">Production and logistics: </w:t>
+      </w:r>
+      <w:r>
+        <w:rPr>
+          <w:i/>
+        </w:rPr>
+        <w:t>${production_logistics}</w:t>
+      </w:r>
+    </w:p>
+    <w:p>
+      <w:r>
+        <w:rPr>
+          <w:b/>
+        </w:rPr>
+        <w:t xml:space="preserve">Distribution network: </w:t>
+      </w:r>
+      <w:r>
+        <w:rPr>
+          <w:i/>
+        </w:rPr>
+        <w:t>${distribution_network}</w:t>
+      </w:r>
+    </w:p>
+    <w:p/>
+    <w:p>
+      <w:pPr>
+        <w:pStyle w:val="Heading2"/>
+      </w:pPr>
+      <w:r>
+        <w:t>Strategic</w:t>
+      </w:r>
+    </w:p>
+    <w:p>
+      <w:r>
+        <w:rPr>
+          <w:b/>
+        </w:rPr>
+        <w:t xml:space="preserve">SWOT analysis: </w:t>
+      </w:r>
+      <w:r>
+        <w:rPr>
+          <w:i/>
+        </w:rPr>
+        <w:t>${swot_analysis}</w:t>
+      </w:r>
+    </w:p>
+    <w:p>
+      <w:r>
+        <w:rPr>
+          <w:b/>
+        </w:rPr>
+        <w:t xml:space="preserve">Vision and long-term goals: </w:t>
+      </w:r>
+      <w:r>
+        <w:rPr>
+          <w:i/>
+        </w:rPr>
+        <w:t>${vision_long_term}</w:t>
+      </w:r>
+    </w:p>
+    <w:p>
+      <w:r>
+        <w:rPr>
+          <w:b/>
+        </w:rPr>
+        <w:t xml:space="preserve">Industry future prospects: </w:t>
+      </w:r>
+      <w:r>
+        <w:rPr>
+          <w:i/>
+        </w:rPr>
+        <w:t>${industry_future_prospects}</w:t>
+      </w:r>
+    </w:p>
+    <w:p/>
+    <w:p>
+      <w:pPr>
+        <w:pStyle w:val="Heading2"/>
+      </w:pPr>
+      <w:r>
+        <w:t>Risk &amp; Legal</w:t>
+      </w:r>
+    </w:p>
+    <w:p>
+      <w:r>
+        <w:rPr>
+          <w:b/>
+        </w:rPr>
+        <w:t xml:space="preserve">Operating environment and risks: </w:t>
+      </w:r>
+      <w:r>
+        <w:rPr>
+          <w:i/>
+        </w:rPr>
+        <w:t>${operating_environment_risks}</w:t>
+      </w:r>
+    </w:p>
+    <w:p>
+      <w:r>
+        <w:rPr>
+          <w:b/>
+        </w:rPr>
+        <w:t xml:space="preserve">Third parties and partners: </w:t>
+      </w:r>
+      <w:r>
+        <w:rPr>
+          <w:i/>
+        </w:rPr>
+        <w:t>${third_parties_partners}</w:t>
+      </w:r>
+    </w:p>
+    <w:p>
+      <w:r>
+        <w:rPr>
+          <w:b/>
+        </w:rPr>
+        <w:t xml:space="preserve">Permits and notices: </w:t>
+      </w:r>
+      <w:r>
+        <w:rPr>
+          <w:i/>
+        </w:rPr>
+        <w:t>${permits_notices}</w:t>
+      </w:r>
+    </w:p>
+    <w:p>
+      <w:r>
+        <w:rPr>
+          <w:b/>
+        </w:rPr>
+        <w:t xml:space="preserve">Insurance contracts: </w:t>
+      </w:r>
+      <w:r>
+        <w:rPr>
+          <w:i/>
+        </w:rPr>
+        <w:t>${insurance_contracts}</w:t>
+      </w:r>
+    </w:p>
+    <w:p>
+      <w:r>
+        <w:rPr>
+          <w:b/>
+        </w:rPr>
+        <w:t xml:space="preserve">Intellectual property rights: </w:t>
+      </w:r>
+      <w:r>
+        <w:rPr>
+          <w:i/>
+        </w:rPr>
+        <w:t>${intellectual_property_rights}</w:t>
+      </w:r>
+    </w:p>
+    <w:p>
+      <w:r>
+        <w:rPr>
+          <w:b/>
+        </w:rPr>
+        <w:t xml:space="preserve">Support network: </w:t>
+      </w:r>
+      <w:r>
+        <w:rPr>
+          <w:i/>
+        </w:rPr>
+        <w:t>${support_network}</w:t>
+      </w:r>
+    </w:p>
+    <w:p/>
+    <w:p>
+      <w:pPr>
+        <w:pStyle w:val="Heading2"/>
+      </w:pPr>
+      <w:r>
+        <w:t>Additional</w:t>
+      </w:r>
+    </w:p>
+    <w:p>
+      <w:r>
+        <w:rPr>
+          <w:b/>
+        </w:rPr>
+        <w:t xml:space="preserve">Comprehensive business description: </w:t>
+      </w:r>
+      <w:r>
+        <w:rPr>
+          <w:i/>
+        </w:rPr>
+        <w:t>${my_business_comprehensive}</w:t>
+      </w:r>
+    </w:p>
+    <w:p>
+      <w:r>
+        <w:rPr>
+          <w:b/>
+        </w:rPr>
+        <w:t xml:space="preserve">Country of origin: </w:t>
+      </w:r>
+      <w:r>
+        <w:rPr>
+          <w:i/>
+        </w:rPr>
+        <w:t>${country_of_origin}</w:t>
+      </w:r>
+    </w:p>
+    <w:p>
+      <w:r>
+        <w:rPr>
+          <w:b/>
+        </w:rPr>
+        <w:t xml:space="preserve">User name: </w:t>
+      </w:r>
+      <w:r>
+        <w:rPr>
+          <w:i/>
+        </w:rPr>
+        <w:t>${name}</w:t>
+      </w:r>
+    </w:p>
+    <w:p/>
     <w:sectPr>
       <w:type w:val="continuous"/>
       <w:pgSz w:w="11906" w:h="16838" w:code="9"/>
